--- a/ThesisMainProject/Study1DiagData/Scenario File Descriptions v6FINAL.docx
+++ b/ThesisMainProject/Study1DiagData/Scenario File Descriptions v6FINAL.docx
@@ -1,6 +1,6 @@
 
 <file path=word/document.xml><?xml version="1.0" encoding="utf-8"?>
-<w:document xmlns:wpc="http://schemas.microsoft.com/office/word/2010/wordprocessingCanvas" xmlns:cx="http://schemas.microsoft.com/office/drawing/2014/chartex" xmlns:cx1="http://schemas.microsoft.com/office/drawing/2015/9/8/chartex" xmlns:cx2="http://schemas.microsoft.com/office/drawing/2015/10/21/chartex" xmlns:cx3="http://schemas.microsoft.com/office/drawing/2016/5/9/chartex" xmlns:cx4="http://schemas.microsoft.com/office/drawing/2016/5/10/chartex" xmlns:cx5="http://schemas.microsoft.com/office/drawing/2016/5/11/chartex" xmlns:cx6="http://schemas.microsoft.com/office/drawing/2016/5/12/chartex" xmlns:cx7="http://schemas.microsoft.com/office/drawing/2016/5/13/chartex" xmlns:cx8="http://schemas.microsoft.com/office/drawing/2016/5/14/chartex" xmlns:mc="http://schemas.openxmlformats.org/markup-compatibility/2006" xmlns:aink="http://schemas.microsoft.com/office/drawing/2016/ink" xmlns:am3d="http://schemas.microsoft.com/office/drawing/2017/model3d" xmlns:o="urn:schemas-microsoft-com:office:office" xmlns:oel="http://schemas.microsoft.com/office/2019/extlst" xmlns:r="http://schemas.openxmlformats.org/officeDocument/2006/relationships" xmlns:m="http://schemas.openxmlformats.org/officeDocument/2006/math" xmlns:v="urn:schemas-microsoft-com:vml" xmlns:wp14="http://schemas.microsoft.com/office/word/2010/wordprocessingDrawing" xmlns:wp="http://schemas.openxmlformats.org/drawingml/2006/wordprocessingDrawing" xmlns:w10="urn:schemas-microsoft-com:office:word" xmlns:w="http://schemas.openxmlformats.org/wordprocessingml/2006/main" xmlns:w14="http://schemas.microsoft.com/office/word/2010/wordml" xmlns:w15="http://schemas.microsoft.com/office/word/2012/wordml" xmlns:w16cex="http://schemas.microsoft.com/office/word/2018/wordml/cex" xmlns:w16cid="http://schemas.microsoft.com/office/word/2016/wordml/cid" xmlns:w16="http://schemas.microsoft.com/office/word/2018/wordml" xmlns:w16sdtdh="http://schemas.microsoft.com/office/word/2020/wordml/sdtdatahash" xmlns:w16se="http://schemas.microsoft.com/office/word/2015/wordml/symex" xmlns:wpg="http://schemas.microsoft.com/office/word/2010/wordprocessingGroup" xmlns:wpi="http://schemas.microsoft.com/office/word/2010/wordprocessingInk" xmlns:wne="http://schemas.microsoft.com/office/word/2006/wordml" xmlns:wps="http://schemas.microsoft.com/office/word/2010/wordprocessingShape" mc:Ignorable="w14 w15 w16se w16cid w16 w16cex w16sdtdh wp14">
+<w:document xmlns:wpc="http://schemas.microsoft.com/office/word/2010/wordprocessingCanvas" xmlns:cx="http://schemas.microsoft.com/office/drawing/2014/chartex" xmlns:cx1="http://schemas.microsoft.com/office/drawing/2015/9/8/chartex" xmlns:cx2="http://schemas.microsoft.com/office/drawing/2015/10/21/chartex" xmlns:cx3="http://schemas.microsoft.com/office/drawing/2016/5/9/chartex" xmlns:cx4="http://schemas.microsoft.com/office/drawing/2016/5/10/chartex" xmlns:cx5="http://schemas.microsoft.com/office/drawing/2016/5/11/chartex" xmlns:cx6="http://schemas.microsoft.com/office/drawing/2016/5/12/chartex" xmlns:cx7="http://schemas.microsoft.com/office/drawing/2016/5/13/chartex" xmlns:cx8="http://schemas.microsoft.com/office/drawing/2016/5/14/chartex" xmlns:mc="http://schemas.openxmlformats.org/markup-compatibility/2006" xmlns:aink="http://schemas.microsoft.com/office/drawing/2016/ink" xmlns:am3d="http://schemas.microsoft.com/office/drawing/2017/model3d" xmlns:o="urn:schemas-microsoft-com:office:office" xmlns:r="http://schemas.openxmlformats.org/officeDocument/2006/relationships" xmlns:m="http://schemas.openxmlformats.org/officeDocument/2006/math" xmlns:v="urn:schemas-microsoft-com:vml" xmlns:wp14="http://schemas.microsoft.com/office/word/2010/wordprocessingDrawing" xmlns:wp="http://schemas.openxmlformats.org/drawingml/2006/wordprocessingDrawing" xmlns:w10="urn:schemas-microsoft-com:office:word" xmlns:w="http://schemas.openxmlformats.org/wordprocessingml/2006/main" xmlns:w14="http://schemas.microsoft.com/office/word/2010/wordml" xmlns:w15="http://schemas.microsoft.com/office/word/2012/wordml" xmlns:w16cex="http://schemas.microsoft.com/office/word/2018/wordml/cex" xmlns:w16cid="http://schemas.microsoft.com/office/word/2016/wordml/cid" xmlns:w16="http://schemas.microsoft.com/office/word/2018/wordml" xmlns:w16se="http://schemas.microsoft.com/office/word/2015/wordml/symex" xmlns:wpg="http://schemas.microsoft.com/office/word/2010/wordprocessingGroup" xmlns:wpi="http://schemas.microsoft.com/office/word/2010/wordprocessingInk" xmlns:wne="http://schemas.microsoft.com/office/word/2006/wordml" xmlns:wps="http://schemas.microsoft.com/office/word/2010/wordprocessingShape" mc:Ignorable="w14 w15 w16se w16cid w16 w16cex wp14">
   <w:body>
     <w:p>
       <w:pPr>
@@ -933,10 +933,7 @@
               <w:t>120</w:t>
             </w:r>
             <w:r>
-              <w:t xml:space="preserve"> </w:t>
-            </w:r>
-            <w:r>
-              <w:t>regular</w:t>
+              <w:t xml:space="preserve"> regular</w:t>
             </w:r>
           </w:p>
         </w:tc>
@@ -2027,7 +2024,6 @@
                 <w:rFonts w:eastAsiaTheme="minorHAnsi"/>
                 <w:lang w:eastAsia="en-US"/>
               </w:rPr>
-              <w:lastRenderedPageBreak/>
               <w:t>Saturation – 73 (Normal: 72 – 75%)</w:t>
             </w:r>
           </w:p>
@@ -2968,7 +2964,6 @@
               <w:jc w:val="center"/>
             </w:pPr>
             <w:r>
-              <w:lastRenderedPageBreak/>
               <w:t>#</w:t>
             </w:r>
             <w:r>
@@ -3619,10 +3614,7 @@
               <w:t>90</w:t>
             </w:r>
             <w:r>
-              <w:t xml:space="preserve">  </w:t>
-            </w:r>
-            <w:r>
-              <w:t>regular</w:t>
+              <w:t xml:space="preserve">  regular</w:t>
             </w:r>
           </w:p>
         </w:tc>
@@ -4566,8 +4558,14 @@
           <w:p>
             <w:pPr>
               <w:jc w:val="center"/>
-            </w:pPr>
-            <w:r>
+              <w:rPr>
+                <w:highlight w:val="yellow"/>
+              </w:rPr>
+            </w:pPr>
+            <w:r>
+              <w:rPr>
+                <w:highlight w:val="yellow"/>
+              </w:rPr>
               <w:t>Abdominal CT Scan</w:t>
             </w:r>
           </w:p>
@@ -4579,20 +4577,17 @@
           <w:p>
             <w:pPr>
               <w:jc w:val="center"/>
-            </w:pPr>
-            <w:r>
-              <w:rPr>
-                <w:rFonts w:eastAsiaTheme="minorHAnsi"/>
-                <w:lang w:eastAsia="en-US"/>
-              </w:rPr>
-              <w:t>W</w:t>
-            </w:r>
-            <w:r>
-              <w:rPr>
-                <w:rFonts w:eastAsiaTheme="minorHAnsi"/>
-                <w:lang w:eastAsia="en-US"/>
-              </w:rPr>
-              <w:t>idespread inflammation/colitis</w:t>
+              <w:rPr>
+                <w:highlight w:val="yellow"/>
+              </w:rPr>
+            </w:pPr>
+            <w:r>
+              <w:rPr>
+                <w:rFonts w:eastAsiaTheme="minorHAnsi"/>
+                <w:highlight w:val="yellow"/>
+                <w:lang w:eastAsia="en-US"/>
+              </w:rPr>
+              <w:t>Widespread inflammation/colitis</w:t>
             </w:r>
           </w:p>
         </w:tc>
@@ -4682,7 +4677,6 @@
                 <w:rFonts w:eastAsiaTheme="minorHAnsi"/>
                 <w:lang w:eastAsia="en-US"/>
               </w:rPr>
-              <w:lastRenderedPageBreak/>
               <w:t>PO2 – 5.7  (Normal:  &gt; 5.3 kPa)</w:t>
             </w:r>
           </w:p>
@@ -5692,7 +5686,6 @@
               <w:jc w:val="center"/>
             </w:pPr>
             <w:r>
-              <w:lastRenderedPageBreak/>
               <w:t>#82</w:t>
             </w:r>
           </w:p>
@@ -6427,8 +6420,14 @@
           <w:p>
             <w:pPr>
               <w:jc w:val="center"/>
-            </w:pPr>
-            <w:r>
+              <w:rPr>
+                <w:highlight w:val="yellow"/>
+              </w:rPr>
+            </w:pPr>
+            <w:r>
+              <w:rPr>
+                <w:highlight w:val="yellow"/>
+              </w:rPr>
               <w:t>Auscultate Lungs</w:t>
             </w:r>
           </w:p>
@@ -6440,10 +6439,14 @@
           <w:p>
             <w:pPr>
               <w:jc w:val="center"/>
-            </w:pPr>
-            <w:r>
-              <w:rPr>
-                <w:rFonts w:eastAsiaTheme="minorHAnsi"/>
+              <w:rPr>
+                <w:highlight w:val="yellow"/>
+              </w:rPr>
+            </w:pPr>
+            <w:r>
+              <w:rPr>
+                <w:rFonts w:eastAsiaTheme="minorHAnsi"/>
+                <w:highlight w:val="yellow"/>
                 <w:lang w:eastAsia="en-US"/>
               </w:rPr>
               <w:t>Lungs exam revealed decreased breath sounds at right base with dullness to percussion</w:t>
@@ -6451,16 +6454,21 @@
             <w:r>
               <w:rPr>
                 <w:rFonts w:eastAsiaTheme="minorHAnsi"/>
+                <w:highlight w:val="yellow"/>
                 <w:lang w:eastAsia="en-US"/>
               </w:rPr>
               <w:t xml:space="preserve">. </w:t>
             </w:r>
             <w:r>
+              <w:rPr>
+                <w:highlight w:val="yellow"/>
+              </w:rPr>
               <w:t xml:space="preserve"> </w:t>
             </w:r>
             <w:r>
               <w:rPr>
                 <w:rFonts w:eastAsiaTheme="minorHAnsi"/>
+                <w:highlight w:val="yellow"/>
                 <w:lang w:eastAsia="en-US"/>
               </w:rPr>
               <w:t>Crackles on the right and left lower zones, and crackles on the right middle zone.</w:t>
@@ -7394,7 +7402,6 @@
                 <w:rFonts w:eastAsiaTheme="minorHAnsi"/>
                 <w:lang w:eastAsia="en-US"/>
               </w:rPr>
-              <w:lastRenderedPageBreak/>
               <w:t>PCO2 –</w:t>
             </w:r>
             <w:r>
@@ -8594,7 +8601,6 @@
               <w:jc w:val="center"/>
             </w:pPr>
             <w:r>
-              <w:lastRenderedPageBreak/>
               <w:t>#83</w:t>
             </w:r>
           </w:p>
@@ -9973,8 +9979,14 @@
           <w:p>
             <w:pPr>
               <w:jc w:val="center"/>
-            </w:pPr>
-            <w:r>
+              <w:rPr>
+                <w:highlight w:val="yellow"/>
+              </w:rPr>
+            </w:pPr>
+            <w:r>
+              <w:rPr>
+                <w:highlight w:val="yellow"/>
+              </w:rPr>
               <w:t>Assess Extremities</w:t>
             </w:r>
           </w:p>
@@ -9990,12 +10002,14 @@
               <w:adjustRightInd w:val="0"/>
               <w:rPr>
                 <w:rFonts w:eastAsiaTheme="minorHAnsi"/>
-                <w:lang w:eastAsia="en-US"/>
-              </w:rPr>
-            </w:pPr>
-            <w:r>
-              <w:rPr>
-                <w:rFonts w:eastAsiaTheme="minorHAnsi"/>
+                <w:highlight w:val="yellow"/>
+                <w:lang w:eastAsia="en-US"/>
+              </w:rPr>
+            </w:pPr>
+            <w:r>
+              <w:rPr>
+                <w:rFonts w:eastAsiaTheme="minorHAnsi"/>
+                <w:highlight w:val="yellow"/>
                 <w:lang w:eastAsia="en-US"/>
               </w:rPr>
               <w:t xml:space="preserve">No cyanosis or </w:t>
@@ -10004,6 +10018,7 @@
             <w:r>
               <w:rPr>
                 <w:rFonts w:eastAsiaTheme="minorHAnsi"/>
+                <w:highlight w:val="yellow"/>
                 <w:lang w:eastAsia="en-US"/>
               </w:rPr>
               <w:t>edema</w:t>
@@ -10012,6 +10027,7 @@
             <w:r>
               <w:rPr>
                 <w:rFonts w:eastAsiaTheme="minorHAnsi"/>
+                <w:highlight w:val="yellow"/>
                 <w:lang w:eastAsia="en-US"/>
               </w:rPr>
               <w:t>.</w:t>
@@ -10019,26 +10035,24 @@
             <w:r>
               <w:rPr>
                 <w:rFonts w:eastAsiaTheme="minorHAnsi"/>
+                <w:highlight w:val="yellow"/>
                 <w:lang w:eastAsia="en-US"/>
               </w:rPr>
               <w:t xml:space="preserve">  </w:t>
             </w:r>
             <w:r>
+              <w:rPr>
+                <w:highlight w:val="yellow"/>
+              </w:rPr>
               <w:t>R</w:t>
             </w:r>
             <w:r>
               <w:rPr>
                 <w:rFonts w:eastAsiaTheme="minorHAnsi"/>
-                <w:lang w:eastAsia="en-US"/>
-              </w:rPr>
-              <w:t>adial femoral delay to pulses, unequal</w:t>
-            </w:r>
-            <w:r>
-              <w:rPr>
-                <w:rFonts w:eastAsiaTheme="minorHAnsi"/>
-                <w:lang w:eastAsia="en-US"/>
-              </w:rPr>
-              <w:t>.</w:t>
+                <w:highlight w:val="yellow"/>
+                <w:lang w:eastAsia="en-US"/>
+              </w:rPr>
+              <w:t>adial femoral delay to pulses, unequal.</w:t>
             </w:r>
           </w:p>
         </w:tc>
@@ -11307,7 +11321,6 @@
               <w:jc w:val="center"/>
             </w:pPr>
             <w:r>
-              <w:lastRenderedPageBreak/>
               <w:t>#91</w:t>
             </w:r>
           </w:p>
@@ -12486,8 +12499,14 @@
           <w:p>
             <w:pPr>
               <w:jc w:val="center"/>
-            </w:pPr>
-            <w:r>
+              <w:rPr>
+                <w:highlight w:val="yellow"/>
+              </w:rPr>
+            </w:pPr>
+            <w:r>
+              <w:rPr>
+                <w:highlight w:val="yellow"/>
+              </w:rPr>
               <w:t>Neurologic Exam Record</w:t>
             </w:r>
           </w:p>
@@ -12503,12 +12522,14 @@
               <w:adjustRightInd w:val="0"/>
               <w:rPr>
                 <w:rFonts w:eastAsiaTheme="minorHAnsi"/>
-                <w:lang w:eastAsia="en-US"/>
-              </w:rPr>
-            </w:pPr>
-            <w:r>
-              <w:rPr>
-                <w:rFonts w:eastAsiaTheme="minorHAnsi"/>
+                <w:highlight w:val="yellow"/>
+                <w:lang w:eastAsia="en-US"/>
+              </w:rPr>
+            </w:pPr>
+            <w:r>
+              <w:rPr>
+                <w:rFonts w:eastAsiaTheme="minorHAnsi"/>
+                <w:highlight w:val="yellow"/>
                 <w:lang w:eastAsia="en-US"/>
               </w:rPr>
               <w:t xml:space="preserve">Lower limbs: </w:t>
@@ -12516,6 +12537,7 @@
             <w:r>
               <w:rPr>
                 <w:rFonts w:eastAsiaTheme="minorHAnsi"/>
+                <w:highlight w:val="yellow"/>
                 <w:lang w:eastAsia="en-US"/>
               </w:rPr>
               <w:t>Reduced tone, reduce</w:t>
@@ -12523,6 +12545,7 @@
             <w:r>
               <w:rPr>
                 <w:rFonts w:eastAsiaTheme="minorHAnsi"/>
+                <w:highlight w:val="yellow"/>
                 <w:lang w:eastAsia="en-US"/>
               </w:rPr>
               <w:t>d</w:t>
@@ -12530,6 +12553,7 @@
             <w:r>
               <w:rPr>
                 <w:rFonts w:eastAsiaTheme="minorHAnsi"/>
+                <w:highlight w:val="yellow"/>
                 <w:lang w:eastAsia="en-US"/>
               </w:rPr>
               <w:t xml:space="preserve"> power, reduced coordination, reduced reflexes, normal sensation</w:t>
@@ -12537,6 +12561,7 @@
             <w:r>
               <w:rPr>
                 <w:rFonts w:eastAsiaTheme="minorHAnsi"/>
+                <w:highlight w:val="yellow"/>
                 <w:lang w:eastAsia="en-US"/>
               </w:rPr>
               <w:t>.</w:t>
@@ -12549,12 +12574,14 @@
               <w:adjustRightInd w:val="0"/>
               <w:rPr>
                 <w:rFonts w:eastAsiaTheme="minorHAnsi"/>
-                <w:lang w:eastAsia="en-US"/>
-              </w:rPr>
-            </w:pPr>
-            <w:r>
-              <w:rPr>
-                <w:rFonts w:eastAsiaTheme="minorHAnsi"/>
+                <w:highlight w:val="yellow"/>
+                <w:lang w:eastAsia="en-US"/>
+              </w:rPr>
+            </w:pPr>
+            <w:r>
+              <w:rPr>
+                <w:rFonts w:eastAsiaTheme="minorHAnsi"/>
+                <w:highlight w:val="yellow"/>
                 <w:lang w:eastAsia="en-US"/>
               </w:rPr>
               <w:t>Upper limbs normal</w:t>
@@ -12946,7 +12973,6 @@
                 <w:rFonts w:eastAsiaTheme="minorHAnsi"/>
                 <w:lang w:eastAsia="en-US"/>
               </w:rPr>
-              <w:lastRenderedPageBreak/>
               <w:t>Base Excess - +1 (Normal: -2 - +1)</w:t>
             </w:r>
           </w:p>
@@ -13847,7 +13873,6 @@
               <w:jc w:val="center"/>
             </w:pPr>
             <w:r>
-              <w:lastRenderedPageBreak/>
               <w:t>#33</w:t>
             </w:r>
           </w:p>
@@ -15256,8 +15281,14 @@
           <w:p>
             <w:pPr>
               <w:jc w:val="center"/>
-            </w:pPr>
-            <w:r>
+              <w:rPr>
+                <w:highlight w:val="yellow"/>
+              </w:rPr>
+            </w:pPr>
+            <w:r>
+              <w:rPr>
+                <w:highlight w:val="yellow"/>
+              </w:rPr>
               <w:t>Urine Dipstick</w:t>
             </w:r>
           </w:p>
@@ -15273,12 +15304,14 @@
               <w:adjustRightInd w:val="0"/>
               <w:rPr>
                 <w:rFonts w:eastAsiaTheme="minorHAnsi"/>
-                <w:lang w:eastAsia="en-US"/>
-              </w:rPr>
-            </w:pPr>
-            <w:r>
-              <w:rPr>
-                <w:rFonts w:eastAsiaTheme="minorHAnsi"/>
+                <w:highlight w:val="yellow"/>
+                <w:lang w:eastAsia="en-US"/>
+              </w:rPr>
+            </w:pPr>
+            <w:r>
+              <w:rPr>
+                <w:rFonts w:eastAsiaTheme="minorHAnsi"/>
+                <w:highlight w:val="yellow"/>
                 <w:lang w:eastAsia="en-US"/>
               </w:rPr>
               <w:t>3-8 WBCs, 3-10 RBCs, and 3-10 squamous epithelial cells per HPF. 1+ protein, and increased urobilinogen present.</w:t>
@@ -16505,7 +16538,7 @@
 </file>
 
 <file path=word/comments.xml><?xml version="1.0" encoding="utf-8"?>
-<w:comments xmlns:wpc="http://schemas.microsoft.com/office/word/2010/wordprocessingCanvas" xmlns:cx="http://schemas.microsoft.com/office/drawing/2014/chartex" xmlns:cx1="http://schemas.microsoft.com/office/drawing/2015/9/8/chartex" xmlns:cx2="http://schemas.microsoft.com/office/drawing/2015/10/21/chartex" xmlns:cx3="http://schemas.microsoft.com/office/drawing/2016/5/9/chartex" xmlns:cx4="http://schemas.microsoft.com/office/drawing/2016/5/10/chartex" xmlns:cx5="http://schemas.microsoft.com/office/drawing/2016/5/11/chartex" xmlns:cx6="http://schemas.microsoft.com/office/drawing/2016/5/12/chartex" xmlns:cx7="http://schemas.microsoft.com/office/drawing/2016/5/13/chartex" xmlns:cx8="http://schemas.microsoft.com/office/drawing/2016/5/14/chartex" xmlns:mc="http://schemas.openxmlformats.org/markup-compatibility/2006" xmlns:aink="http://schemas.microsoft.com/office/drawing/2016/ink" xmlns:am3d="http://schemas.microsoft.com/office/drawing/2017/model3d" xmlns:o="urn:schemas-microsoft-com:office:office" xmlns:oel="http://schemas.microsoft.com/office/2019/extlst" xmlns:r="http://schemas.openxmlformats.org/officeDocument/2006/relationships" xmlns:m="http://schemas.openxmlformats.org/officeDocument/2006/math" xmlns:v="urn:schemas-microsoft-com:vml" xmlns:wp14="http://schemas.microsoft.com/office/word/2010/wordprocessingDrawing" xmlns:wp="http://schemas.openxmlformats.org/drawingml/2006/wordprocessingDrawing" xmlns:w10="urn:schemas-microsoft-com:office:word" xmlns:w="http://schemas.openxmlformats.org/wordprocessingml/2006/main" xmlns:w14="http://schemas.microsoft.com/office/word/2010/wordml" xmlns:w15="http://schemas.microsoft.com/office/word/2012/wordml" xmlns:w16cex="http://schemas.microsoft.com/office/word/2018/wordml/cex" xmlns:w16cid="http://schemas.microsoft.com/office/word/2016/wordml/cid" xmlns:w16="http://schemas.microsoft.com/office/word/2018/wordml" xmlns:w16sdtdh="http://schemas.microsoft.com/office/word/2020/wordml/sdtdatahash" xmlns:w16se="http://schemas.microsoft.com/office/word/2015/wordml/symex" xmlns:wpg="http://schemas.microsoft.com/office/word/2010/wordprocessingGroup" xmlns:wpi="http://schemas.microsoft.com/office/word/2010/wordprocessingInk" xmlns:wne="http://schemas.microsoft.com/office/word/2006/wordml" xmlns:wps="http://schemas.microsoft.com/office/word/2010/wordprocessingShape" mc:Ignorable="w14 w15 w16se w16cid w16 w16cex w16sdtdh wp14">
+<w:comments xmlns:wpc="http://schemas.microsoft.com/office/word/2010/wordprocessingCanvas" xmlns:cx="http://schemas.microsoft.com/office/drawing/2014/chartex" xmlns:cx1="http://schemas.microsoft.com/office/drawing/2015/9/8/chartex" xmlns:cx2="http://schemas.microsoft.com/office/drawing/2015/10/21/chartex" xmlns:cx3="http://schemas.microsoft.com/office/drawing/2016/5/9/chartex" xmlns:cx4="http://schemas.microsoft.com/office/drawing/2016/5/10/chartex" xmlns:cx5="http://schemas.microsoft.com/office/drawing/2016/5/11/chartex" xmlns:cx6="http://schemas.microsoft.com/office/drawing/2016/5/12/chartex" xmlns:cx7="http://schemas.microsoft.com/office/drawing/2016/5/13/chartex" xmlns:cx8="http://schemas.microsoft.com/office/drawing/2016/5/14/chartex" xmlns:mc="http://schemas.openxmlformats.org/markup-compatibility/2006" xmlns:aink="http://schemas.microsoft.com/office/drawing/2016/ink" xmlns:am3d="http://schemas.microsoft.com/office/drawing/2017/model3d" xmlns:o="urn:schemas-microsoft-com:office:office" xmlns:r="http://schemas.openxmlformats.org/officeDocument/2006/relationships" xmlns:m="http://schemas.openxmlformats.org/officeDocument/2006/math" xmlns:v="urn:schemas-microsoft-com:vml" xmlns:wp14="http://schemas.microsoft.com/office/word/2010/wordprocessingDrawing" xmlns:wp="http://schemas.openxmlformats.org/drawingml/2006/wordprocessingDrawing" xmlns:w10="urn:schemas-microsoft-com:office:word" xmlns:w="http://schemas.openxmlformats.org/wordprocessingml/2006/main" xmlns:w14="http://schemas.microsoft.com/office/word/2010/wordml" xmlns:w15="http://schemas.microsoft.com/office/word/2012/wordml" xmlns:w16cex="http://schemas.microsoft.com/office/word/2018/wordml/cex" xmlns:w16cid="http://schemas.microsoft.com/office/word/2016/wordml/cid" xmlns:w16="http://schemas.microsoft.com/office/word/2018/wordml" xmlns:w16se="http://schemas.microsoft.com/office/word/2015/wordml/symex" xmlns:wpg="http://schemas.microsoft.com/office/word/2010/wordprocessingGroup" xmlns:wpi="http://schemas.microsoft.com/office/word/2010/wordprocessingInk" xmlns:wne="http://schemas.microsoft.com/office/word/2006/wordml" xmlns:wps="http://schemas.microsoft.com/office/word/2010/wordprocessingShape" mc:Ignorable="w14 w15 w16se w16cid w16 w16cex wp14">
   <w:comment w:id="0" w:author="Kapil Savjani" w:date="2022-04-01T15:24:00Z" w:initials="KS">
     <w:p>
       <w:pPr>
@@ -16526,25 +16559,25 @@
 </file>
 
 <file path=word/commentsExtended.xml><?xml version="1.0" encoding="utf-8"?>
-<w15:commentsEx xmlns:wpc="http://schemas.microsoft.com/office/word/2010/wordprocessingCanvas" xmlns:cx="http://schemas.microsoft.com/office/drawing/2014/chartex" xmlns:cx1="http://schemas.microsoft.com/office/drawing/2015/9/8/chartex" xmlns:cx2="http://schemas.microsoft.com/office/drawing/2015/10/21/chartex" xmlns:cx3="http://schemas.microsoft.com/office/drawing/2016/5/9/chartex" xmlns:cx4="http://schemas.microsoft.com/office/drawing/2016/5/10/chartex" xmlns:cx5="http://schemas.microsoft.com/office/drawing/2016/5/11/chartex" xmlns:cx6="http://schemas.microsoft.com/office/drawing/2016/5/12/chartex" xmlns:cx7="http://schemas.microsoft.com/office/drawing/2016/5/13/chartex" xmlns:cx8="http://schemas.microsoft.com/office/drawing/2016/5/14/chartex" xmlns:mc="http://schemas.openxmlformats.org/markup-compatibility/2006" xmlns:aink="http://schemas.microsoft.com/office/drawing/2016/ink" xmlns:am3d="http://schemas.microsoft.com/office/drawing/2017/model3d" xmlns:o="urn:schemas-microsoft-com:office:office" xmlns:oel="http://schemas.microsoft.com/office/2019/extlst" xmlns:r="http://schemas.openxmlformats.org/officeDocument/2006/relationships" xmlns:m="http://schemas.openxmlformats.org/officeDocument/2006/math" xmlns:v="urn:schemas-microsoft-com:vml" xmlns:wp14="http://schemas.microsoft.com/office/word/2010/wordprocessingDrawing" xmlns:wp="http://schemas.openxmlformats.org/drawingml/2006/wordprocessingDrawing" xmlns:w10="urn:schemas-microsoft-com:office:word" xmlns:w="http://schemas.openxmlformats.org/wordprocessingml/2006/main" xmlns:w14="http://schemas.microsoft.com/office/word/2010/wordml" xmlns:w15="http://schemas.microsoft.com/office/word/2012/wordml" xmlns:w16cex="http://schemas.microsoft.com/office/word/2018/wordml/cex" xmlns:w16cid="http://schemas.microsoft.com/office/word/2016/wordml/cid" xmlns:w16="http://schemas.microsoft.com/office/word/2018/wordml" xmlns:w16sdtdh="http://schemas.microsoft.com/office/word/2020/wordml/sdtdatahash" xmlns:w16se="http://schemas.microsoft.com/office/word/2015/wordml/symex" xmlns:wpg="http://schemas.microsoft.com/office/word/2010/wordprocessingGroup" xmlns:wpi="http://schemas.microsoft.com/office/word/2010/wordprocessingInk" xmlns:wne="http://schemas.microsoft.com/office/word/2006/wordml" xmlns:wps="http://schemas.microsoft.com/office/word/2010/wordprocessingShape" mc:Ignorable="w14 w15 w16se w16cid w16 w16cex w16sdtdh wp14">
+<w15:commentsEx xmlns:wpc="http://schemas.microsoft.com/office/word/2010/wordprocessingCanvas" xmlns:cx="http://schemas.microsoft.com/office/drawing/2014/chartex" xmlns:cx1="http://schemas.microsoft.com/office/drawing/2015/9/8/chartex" xmlns:cx2="http://schemas.microsoft.com/office/drawing/2015/10/21/chartex" xmlns:cx3="http://schemas.microsoft.com/office/drawing/2016/5/9/chartex" xmlns:cx4="http://schemas.microsoft.com/office/drawing/2016/5/10/chartex" xmlns:cx5="http://schemas.microsoft.com/office/drawing/2016/5/11/chartex" xmlns:cx6="http://schemas.microsoft.com/office/drawing/2016/5/12/chartex" xmlns:cx7="http://schemas.microsoft.com/office/drawing/2016/5/13/chartex" xmlns:cx8="http://schemas.microsoft.com/office/drawing/2016/5/14/chartex" xmlns:mc="http://schemas.openxmlformats.org/markup-compatibility/2006" xmlns:aink="http://schemas.microsoft.com/office/drawing/2016/ink" xmlns:am3d="http://schemas.microsoft.com/office/drawing/2017/model3d" xmlns:o="urn:schemas-microsoft-com:office:office" xmlns:r="http://schemas.openxmlformats.org/officeDocument/2006/relationships" xmlns:m="http://schemas.openxmlformats.org/officeDocument/2006/math" xmlns:v="urn:schemas-microsoft-com:vml" xmlns:wp14="http://schemas.microsoft.com/office/word/2010/wordprocessingDrawing" xmlns:wp="http://schemas.openxmlformats.org/drawingml/2006/wordprocessingDrawing" xmlns:w10="urn:schemas-microsoft-com:office:word" xmlns:w="http://schemas.openxmlformats.org/wordprocessingml/2006/main" xmlns:w14="http://schemas.microsoft.com/office/word/2010/wordml" xmlns:w15="http://schemas.microsoft.com/office/word/2012/wordml" xmlns:w16cex="http://schemas.microsoft.com/office/word/2018/wordml/cex" xmlns:w16cid="http://schemas.microsoft.com/office/word/2016/wordml/cid" xmlns:w16="http://schemas.microsoft.com/office/word/2018/wordml" xmlns:w16se="http://schemas.microsoft.com/office/word/2015/wordml/symex" xmlns:wpg="http://schemas.microsoft.com/office/word/2010/wordprocessingGroup" xmlns:wpi="http://schemas.microsoft.com/office/word/2010/wordprocessingInk" xmlns:wne="http://schemas.microsoft.com/office/word/2006/wordml" xmlns:wps="http://schemas.microsoft.com/office/word/2010/wordprocessingShape" mc:Ignorable="w14 w15 w16se w16cid w16 w16cex wp14">
   <w15:commentEx w15:paraId="4A19167C" w15:done="1"/>
 </w15:commentsEx>
 </file>
 
 <file path=word/commentsExtensible.xml><?xml version="1.0" encoding="utf-8"?>
-<w16cex:commentsExtensible xmlns:wpc="http://schemas.microsoft.com/office/word/2010/wordprocessingCanvas" xmlns:cx="http://schemas.microsoft.com/office/drawing/2014/chartex" xmlns:cx1="http://schemas.microsoft.com/office/drawing/2015/9/8/chartex" xmlns:cx2="http://schemas.microsoft.com/office/drawing/2015/10/21/chartex" xmlns:cx3="http://schemas.microsoft.com/office/drawing/2016/5/9/chartex" xmlns:cx4="http://schemas.microsoft.com/office/drawing/2016/5/10/chartex" xmlns:cx5="http://schemas.microsoft.com/office/drawing/2016/5/11/chartex" xmlns:cx6="http://schemas.microsoft.com/office/drawing/2016/5/12/chartex" xmlns:cx7="http://schemas.microsoft.com/office/drawing/2016/5/13/chartex" xmlns:cx8="http://schemas.microsoft.com/office/drawing/2016/5/14/chartex" xmlns:mc="http://schemas.openxmlformats.org/markup-compatibility/2006" xmlns:aink="http://schemas.microsoft.com/office/drawing/2016/ink" xmlns:am3d="http://schemas.microsoft.com/office/drawing/2017/model3d" xmlns:o="urn:schemas-microsoft-com:office:office" xmlns:oel="http://schemas.microsoft.com/office/2019/extlst" xmlns:r="http://schemas.openxmlformats.org/officeDocument/2006/relationships" xmlns:m="http://schemas.openxmlformats.org/officeDocument/2006/math" xmlns:v="urn:schemas-microsoft-com:vml" xmlns:wp14="http://schemas.microsoft.com/office/word/2010/wordprocessingDrawing" xmlns:wp="http://schemas.openxmlformats.org/drawingml/2006/wordprocessingDrawing" xmlns:w10="urn:schemas-microsoft-com:office:word" xmlns:w="http://schemas.openxmlformats.org/wordprocessingml/2006/main" xmlns:w14="http://schemas.microsoft.com/office/word/2010/wordml" xmlns:w15="http://schemas.microsoft.com/office/word/2012/wordml" xmlns:w16cex="http://schemas.microsoft.com/office/word/2018/wordml/cex" xmlns:w16cid="http://schemas.microsoft.com/office/word/2016/wordml/cid" xmlns:w16="http://schemas.microsoft.com/office/word/2018/wordml" xmlns:w16sdtdh="http://schemas.microsoft.com/office/word/2020/wordml/sdtdatahash" xmlns:w16se="http://schemas.microsoft.com/office/word/2015/wordml/symex" xmlns:wpg="http://schemas.microsoft.com/office/word/2010/wordprocessingGroup" xmlns:wpi="http://schemas.microsoft.com/office/word/2010/wordprocessingInk" xmlns:wne="http://schemas.microsoft.com/office/word/2006/wordml" xmlns:wps="http://schemas.microsoft.com/office/word/2010/wordprocessingShape" mc:Ignorable="w14 w15 w16se w16cid w16 w16cex w16sdtdh wp14">
+<w16cex:commentsExtensible xmlns:wpc="http://schemas.microsoft.com/office/word/2010/wordprocessingCanvas" xmlns:cx="http://schemas.microsoft.com/office/drawing/2014/chartex" xmlns:cx1="http://schemas.microsoft.com/office/drawing/2015/9/8/chartex" xmlns:cx2="http://schemas.microsoft.com/office/drawing/2015/10/21/chartex" xmlns:cx3="http://schemas.microsoft.com/office/drawing/2016/5/9/chartex" xmlns:cx4="http://schemas.microsoft.com/office/drawing/2016/5/10/chartex" xmlns:cx5="http://schemas.microsoft.com/office/drawing/2016/5/11/chartex" xmlns:cx6="http://schemas.microsoft.com/office/drawing/2016/5/12/chartex" xmlns:cx7="http://schemas.microsoft.com/office/drawing/2016/5/13/chartex" xmlns:cx8="http://schemas.microsoft.com/office/drawing/2016/5/14/chartex" xmlns:mc="http://schemas.openxmlformats.org/markup-compatibility/2006" xmlns:aink="http://schemas.microsoft.com/office/drawing/2016/ink" xmlns:am3d="http://schemas.microsoft.com/office/drawing/2017/model3d" xmlns:o="urn:schemas-microsoft-com:office:office" xmlns:r="http://schemas.openxmlformats.org/officeDocument/2006/relationships" xmlns:m="http://schemas.openxmlformats.org/officeDocument/2006/math" xmlns:v="urn:schemas-microsoft-com:vml" xmlns:wp14="http://schemas.microsoft.com/office/word/2010/wordprocessingDrawing" xmlns:wp="http://schemas.openxmlformats.org/drawingml/2006/wordprocessingDrawing" xmlns:w10="urn:schemas-microsoft-com:office:word" xmlns:w="http://schemas.openxmlformats.org/wordprocessingml/2006/main" xmlns:w14="http://schemas.microsoft.com/office/word/2010/wordml" xmlns:w15="http://schemas.microsoft.com/office/word/2012/wordml" xmlns:w16cex="http://schemas.microsoft.com/office/word/2018/wordml/cex" xmlns:w16cid="http://schemas.microsoft.com/office/word/2016/wordml/cid" xmlns:w16="http://schemas.microsoft.com/office/word/2018/wordml" xmlns:w16se="http://schemas.microsoft.com/office/word/2015/wordml/symex" xmlns:wpg="http://schemas.microsoft.com/office/word/2010/wordprocessingGroup" xmlns:wpi="http://schemas.microsoft.com/office/word/2010/wordprocessingInk" xmlns:wne="http://schemas.microsoft.com/office/word/2006/wordml" xmlns:wps="http://schemas.microsoft.com/office/word/2010/wordprocessingShape" mc:Ignorable="w14 w15 w16se w16cid w16 w16cex wp14">
   <w16cex:commentExtensible w16cex:durableId="25F197CA" w16cex:dateUtc="2022-04-01T14:24:00Z"/>
 </w16cex:commentsExtensible>
 </file>
 
 <file path=word/commentsIds.xml><?xml version="1.0" encoding="utf-8"?>
-<w16cid:commentsIds xmlns:wpc="http://schemas.microsoft.com/office/word/2010/wordprocessingCanvas" xmlns:cx="http://schemas.microsoft.com/office/drawing/2014/chartex" xmlns:cx1="http://schemas.microsoft.com/office/drawing/2015/9/8/chartex" xmlns:cx2="http://schemas.microsoft.com/office/drawing/2015/10/21/chartex" xmlns:cx3="http://schemas.microsoft.com/office/drawing/2016/5/9/chartex" xmlns:cx4="http://schemas.microsoft.com/office/drawing/2016/5/10/chartex" xmlns:cx5="http://schemas.microsoft.com/office/drawing/2016/5/11/chartex" xmlns:cx6="http://schemas.microsoft.com/office/drawing/2016/5/12/chartex" xmlns:cx7="http://schemas.microsoft.com/office/drawing/2016/5/13/chartex" xmlns:cx8="http://schemas.microsoft.com/office/drawing/2016/5/14/chartex" xmlns:mc="http://schemas.openxmlformats.org/markup-compatibility/2006" xmlns:aink="http://schemas.microsoft.com/office/drawing/2016/ink" xmlns:am3d="http://schemas.microsoft.com/office/drawing/2017/model3d" xmlns:o="urn:schemas-microsoft-com:office:office" xmlns:oel="http://schemas.microsoft.com/office/2019/extlst" xmlns:r="http://schemas.openxmlformats.org/officeDocument/2006/relationships" xmlns:m="http://schemas.openxmlformats.org/officeDocument/2006/math" xmlns:v="urn:schemas-microsoft-com:vml" xmlns:wp14="http://schemas.microsoft.com/office/word/2010/wordprocessingDrawing" xmlns:wp="http://schemas.openxmlformats.org/drawingml/2006/wordprocessingDrawing" xmlns:w10="urn:schemas-microsoft-com:office:word" xmlns:w="http://schemas.openxmlformats.org/wordprocessingml/2006/main" xmlns:w14="http://schemas.microsoft.com/office/word/2010/wordml" xmlns:w15="http://schemas.microsoft.com/office/word/2012/wordml" xmlns:w16cex="http://schemas.microsoft.com/office/word/2018/wordml/cex" xmlns:w16cid="http://schemas.microsoft.com/office/word/2016/wordml/cid" xmlns:w16="http://schemas.microsoft.com/office/word/2018/wordml" xmlns:w16sdtdh="http://schemas.microsoft.com/office/word/2020/wordml/sdtdatahash" xmlns:w16se="http://schemas.microsoft.com/office/word/2015/wordml/symex" xmlns:wpg="http://schemas.microsoft.com/office/word/2010/wordprocessingGroup" xmlns:wpi="http://schemas.microsoft.com/office/word/2010/wordprocessingInk" xmlns:wne="http://schemas.microsoft.com/office/word/2006/wordml" xmlns:wps="http://schemas.microsoft.com/office/word/2010/wordprocessingShape" mc:Ignorable="w14 w15 w16se w16cid w16 w16cex w16sdtdh wp14">
+<w16cid:commentsIds xmlns:wpc="http://schemas.microsoft.com/office/word/2010/wordprocessingCanvas" xmlns:cx="http://schemas.microsoft.com/office/drawing/2014/chartex" xmlns:cx1="http://schemas.microsoft.com/office/drawing/2015/9/8/chartex" xmlns:cx2="http://schemas.microsoft.com/office/drawing/2015/10/21/chartex" xmlns:cx3="http://schemas.microsoft.com/office/drawing/2016/5/9/chartex" xmlns:cx4="http://schemas.microsoft.com/office/drawing/2016/5/10/chartex" xmlns:cx5="http://schemas.microsoft.com/office/drawing/2016/5/11/chartex" xmlns:cx6="http://schemas.microsoft.com/office/drawing/2016/5/12/chartex" xmlns:cx7="http://schemas.microsoft.com/office/drawing/2016/5/13/chartex" xmlns:cx8="http://schemas.microsoft.com/office/drawing/2016/5/14/chartex" xmlns:mc="http://schemas.openxmlformats.org/markup-compatibility/2006" xmlns:aink="http://schemas.microsoft.com/office/drawing/2016/ink" xmlns:am3d="http://schemas.microsoft.com/office/drawing/2017/model3d" xmlns:o="urn:schemas-microsoft-com:office:office" xmlns:r="http://schemas.openxmlformats.org/officeDocument/2006/relationships" xmlns:m="http://schemas.openxmlformats.org/officeDocument/2006/math" xmlns:v="urn:schemas-microsoft-com:vml" xmlns:wp14="http://schemas.microsoft.com/office/word/2010/wordprocessingDrawing" xmlns:wp="http://schemas.openxmlformats.org/drawingml/2006/wordprocessingDrawing" xmlns:w10="urn:schemas-microsoft-com:office:word" xmlns:w="http://schemas.openxmlformats.org/wordprocessingml/2006/main" xmlns:w14="http://schemas.microsoft.com/office/word/2010/wordml" xmlns:w15="http://schemas.microsoft.com/office/word/2012/wordml" xmlns:w16cex="http://schemas.microsoft.com/office/word/2018/wordml/cex" xmlns:w16cid="http://schemas.microsoft.com/office/word/2016/wordml/cid" xmlns:w16="http://schemas.microsoft.com/office/word/2018/wordml" xmlns:w16se="http://schemas.microsoft.com/office/word/2015/wordml/symex" xmlns:wpg="http://schemas.microsoft.com/office/word/2010/wordprocessingGroup" xmlns:wpi="http://schemas.microsoft.com/office/word/2010/wordprocessingInk" xmlns:wne="http://schemas.microsoft.com/office/word/2006/wordml" xmlns:wps="http://schemas.microsoft.com/office/word/2010/wordprocessingShape" mc:Ignorable="w14 w15 w16se w16cid w16 w16cex wp14">
   <w16cid:commentId w16cid:paraId="4A19167C" w16cid:durableId="25F197CA"/>
 </w16cid:commentsIds>
 </file>
 
 <file path=word/endnotes.xml><?xml version="1.0" encoding="utf-8"?>
-<w:endnotes xmlns:wpc="http://schemas.microsoft.com/office/word/2010/wordprocessingCanvas" xmlns:cx="http://schemas.microsoft.com/office/drawing/2014/chartex" xmlns:cx1="http://schemas.microsoft.com/office/drawing/2015/9/8/chartex" xmlns:cx2="http://schemas.microsoft.com/office/drawing/2015/10/21/chartex" xmlns:cx3="http://schemas.microsoft.com/office/drawing/2016/5/9/chartex" xmlns:cx4="http://schemas.microsoft.com/office/drawing/2016/5/10/chartex" xmlns:cx5="http://schemas.microsoft.com/office/drawing/2016/5/11/chartex" xmlns:cx6="http://schemas.microsoft.com/office/drawing/2016/5/12/chartex" xmlns:cx7="http://schemas.microsoft.com/office/drawing/2016/5/13/chartex" xmlns:cx8="http://schemas.microsoft.com/office/drawing/2016/5/14/chartex" xmlns:mc="http://schemas.openxmlformats.org/markup-compatibility/2006" xmlns:aink="http://schemas.microsoft.com/office/drawing/2016/ink" xmlns:am3d="http://schemas.microsoft.com/office/drawing/2017/model3d" xmlns:o="urn:schemas-microsoft-com:office:office" xmlns:oel="http://schemas.microsoft.com/office/2019/extlst" xmlns:r="http://schemas.openxmlformats.org/officeDocument/2006/relationships" xmlns:m="http://schemas.openxmlformats.org/officeDocument/2006/math" xmlns:v="urn:schemas-microsoft-com:vml" xmlns:wp14="http://schemas.microsoft.com/office/word/2010/wordprocessingDrawing" xmlns:wp="http://schemas.openxmlformats.org/drawingml/2006/wordprocessingDrawing" xmlns:w10="urn:schemas-microsoft-com:office:word" xmlns:w="http://schemas.openxmlformats.org/wordprocessingml/2006/main" xmlns:w14="http://schemas.microsoft.com/office/word/2010/wordml" xmlns:w15="http://schemas.microsoft.com/office/word/2012/wordml" xmlns:w16cex="http://schemas.microsoft.com/office/word/2018/wordml/cex" xmlns:w16cid="http://schemas.microsoft.com/office/word/2016/wordml/cid" xmlns:w16="http://schemas.microsoft.com/office/word/2018/wordml" xmlns:w16sdtdh="http://schemas.microsoft.com/office/word/2020/wordml/sdtdatahash" xmlns:w16se="http://schemas.microsoft.com/office/word/2015/wordml/symex" xmlns:wpg="http://schemas.microsoft.com/office/word/2010/wordprocessingGroup" xmlns:wpi="http://schemas.microsoft.com/office/word/2010/wordprocessingInk" xmlns:wne="http://schemas.microsoft.com/office/word/2006/wordml" xmlns:wps="http://schemas.microsoft.com/office/word/2010/wordprocessingShape" mc:Ignorable="w14 w15 w16se w16cid w16 w16cex w16sdtdh wp14">
+<w:endnotes xmlns:wpc="http://schemas.microsoft.com/office/word/2010/wordprocessingCanvas" xmlns:cx="http://schemas.microsoft.com/office/drawing/2014/chartex" xmlns:cx1="http://schemas.microsoft.com/office/drawing/2015/9/8/chartex" xmlns:cx2="http://schemas.microsoft.com/office/drawing/2015/10/21/chartex" xmlns:cx3="http://schemas.microsoft.com/office/drawing/2016/5/9/chartex" xmlns:cx4="http://schemas.microsoft.com/office/drawing/2016/5/10/chartex" xmlns:cx5="http://schemas.microsoft.com/office/drawing/2016/5/11/chartex" xmlns:cx6="http://schemas.microsoft.com/office/drawing/2016/5/12/chartex" xmlns:cx7="http://schemas.microsoft.com/office/drawing/2016/5/13/chartex" xmlns:cx8="http://schemas.microsoft.com/office/drawing/2016/5/14/chartex" xmlns:mc="http://schemas.openxmlformats.org/markup-compatibility/2006" xmlns:aink="http://schemas.microsoft.com/office/drawing/2016/ink" xmlns:am3d="http://schemas.microsoft.com/office/drawing/2017/model3d" xmlns:o="urn:schemas-microsoft-com:office:office" xmlns:r="http://schemas.openxmlformats.org/officeDocument/2006/relationships" xmlns:m="http://schemas.openxmlformats.org/officeDocument/2006/math" xmlns:v="urn:schemas-microsoft-com:vml" xmlns:wp14="http://schemas.microsoft.com/office/word/2010/wordprocessingDrawing" xmlns:wp="http://schemas.openxmlformats.org/drawingml/2006/wordprocessingDrawing" xmlns:w10="urn:schemas-microsoft-com:office:word" xmlns:w="http://schemas.openxmlformats.org/wordprocessingml/2006/main" xmlns:w14="http://schemas.microsoft.com/office/word/2010/wordml" xmlns:w15="http://schemas.microsoft.com/office/word/2012/wordml" xmlns:w16cex="http://schemas.microsoft.com/office/word/2018/wordml/cex" xmlns:w16cid="http://schemas.microsoft.com/office/word/2016/wordml/cid" xmlns:w16="http://schemas.microsoft.com/office/word/2018/wordml" xmlns:w16se="http://schemas.microsoft.com/office/word/2015/wordml/symex" xmlns:wpg="http://schemas.microsoft.com/office/word/2010/wordprocessingGroup" xmlns:wpi="http://schemas.microsoft.com/office/word/2010/wordprocessingInk" xmlns:wne="http://schemas.microsoft.com/office/word/2006/wordml" xmlns:wps="http://schemas.microsoft.com/office/word/2010/wordprocessingShape" mc:Ignorable="w14 w15 w16se w16cid w16 w16cex wp14">
   <w:endnote w:type="separator" w:id="-1">
     <w:p>
       <w:r>
@@ -16563,7 +16596,7 @@
 </file>
 
 <file path=word/footnotes.xml><?xml version="1.0" encoding="utf-8"?>
-<w:footnotes xmlns:wpc="http://schemas.microsoft.com/office/word/2010/wordprocessingCanvas" xmlns:cx="http://schemas.microsoft.com/office/drawing/2014/chartex" xmlns:cx1="http://schemas.microsoft.com/office/drawing/2015/9/8/chartex" xmlns:cx2="http://schemas.microsoft.com/office/drawing/2015/10/21/chartex" xmlns:cx3="http://schemas.microsoft.com/office/drawing/2016/5/9/chartex" xmlns:cx4="http://schemas.microsoft.com/office/drawing/2016/5/10/chartex" xmlns:cx5="http://schemas.microsoft.com/office/drawing/2016/5/11/chartex" xmlns:cx6="http://schemas.microsoft.com/office/drawing/2016/5/12/chartex" xmlns:cx7="http://schemas.microsoft.com/office/drawing/2016/5/13/chartex" xmlns:cx8="http://schemas.microsoft.com/office/drawing/2016/5/14/chartex" xmlns:mc="http://schemas.openxmlformats.org/markup-compatibility/2006" xmlns:aink="http://schemas.microsoft.com/office/drawing/2016/ink" xmlns:am3d="http://schemas.microsoft.com/office/drawing/2017/model3d" xmlns:o="urn:schemas-microsoft-com:office:office" xmlns:oel="http://schemas.microsoft.com/office/2019/extlst" xmlns:r="http://schemas.openxmlformats.org/officeDocument/2006/relationships" xmlns:m="http://schemas.openxmlformats.org/officeDocument/2006/math" xmlns:v="urn:schemas-microsoft-com:vml" xmlns:wp14="http://schemas.microsoft.com/office/word/2010/wordprocessingDrawing" xmlns:wp="http://schemas.openxmlformats.org/drawingml/2006/wordprocessingDrawing" xmlns:w10="urn:schemas-microsoft-com:office:word" xmlns:w="http://schemas.openxmlformats.org/wordprocessingml/2006/main" xmlns:w14="http://schemas.microsoft.com/office/word/2010/wordml" xmlns:w15="http://schemas.microsoft.com/office/word/2012/wordml" xmlns:w16cex="http://schemas.microsoft.com/office/word/2018/wordml/cex" xmlns:w16cid="http://schemas.microsoft.com/office/word/2016/wordml/cid" xmlns:w16="http://schemas.microsoft.com/office/word/2018/wordml" xmlns:w16sdtdh="http://schemas.microsoft.com/office/word/2020/wordml/sdtdatahash" xmlns:w16se="http://schemas.microsoft.com/office/word/2015/wordml/symex" xmlns:wpg="http://schemas.microsoft.com/office/word/2010/wordprocessingGroup" xmlns:wpi="http://schemas.microsoft.com/office/word/2010/wordprocessingInk" xmlns:wne="http://schemas.microsoft.com/office/word/2006/wordml" xmlns:wps="http://schemas.microsoft.com/office/word/2010/wordprocessingShape" mc:Ignorable="w14 w15 w16se w16cid w16 w16cex w16sdtdh wp14">
+<w:footnotes xmlns:wpc="http://schemas.microsoft.com/office/word/2010/wordprocessingCanvas" xmlns:cx="http://schemas.microsoft.com/office/drawing/2014/chartex" xmlns:cx1="http://schemas.microsoft.com/office/drawing/2015/9/8/chartex" xmlns:cx2="http://schemas.microsoft.com/office/drawing/2015/10/21/chartex" xmlns:cx3="http://schemas.microsoft.com/office/drawing/2016/5/9/chartex" xmlns:cx4="http://schemas.microsoft.com/office/drawing/2016/5/10/chartex" xmlns:cx5="http://schemas.microsoft.com/office/drawing/2016/5/11/chartex" xmlns:cx6="http://schemas.microsoft.com/office/drawing/2016/5/12/chartex" xmlns:cx7="http://schemas.microsoft.com/office/drawing/2016/5/13/chartex" xmlns:cx8="http://schemas.microsoft.com/office/drawing/2016/5/14/chartex" xmlns:mc="http://schemas.openxmlformats.org/markup-compatibility/2006" xmlns:aink="http://schemas.microsoft.com/office/drawing/2016/ink" xmlns:am3d="http://schemas.microsoft.com/office/drawing/2017/model3d" xmlns:o="urn:schemas-microsoft-com:office:office" xmlns:r="http://schemas.openxmlformats.org/officeDocument/2006/relationships" xmlns:m="http://schemas.openxmlformats.org/officeDocument/2006/math" xmlns:v="urn:schemas-microsoft-com:vml" xmlns:wp14="http://schemas.microsoft.com/office/word/2010/wordprocessingDrawing" xmlns:wp="http://schemas.openxmlformats.org/drawingml/2006/wordprocessingDrawing" xmlns:w10="urn:schemas-microsoft-com:office:word" xmlns:w="http://schemas.openxmlformats.org/wordprocessingml/2006/main" xmlns:w14="http://schemas.microsoft.com/office/word/2010/wordml" xmlns:w15="http://schemas.microsoft.com/office/word/2012/wordml" xmlns:w16cex="http://schemas.microsoft.com/office/word/2018/wordml/cex" xmlns:w16cid="http://schemas.microsoft.com/office/word/2016/wordml/cid" xmlns:w16="http://schemas.microsoft.com/office/word/2018/wordml" xmlns:w16se="http://schemas.microsoft.com/office/word/2015/wordml/symex" xmlns:wpg="http://schemas.microsoft.com/office/word/2010/wordprocessingGroup" xmlns:wpi="http://schemas.microsoft.com/office/word/2010/wordprocessingInk" xmlns:wne="http://schemas.microsoft.com/office/word/2006/wordml" xmlns:wps="http://schemas.microsoft.com/office/word/2010/wordprocessingShape" mc:Ignorable="w14 w15 w16se w16cid w16 w16cex wp14">
   <w:footnote w:type="separator" w:id="-1">
     <w:p>
       <w:r>
@@ -16582,7 +16615,7 @@
 </file>
 
 <file path=word/numbering.xml><?xml version="1.0" encoding="utf-8"?>
-<w:numbering xmlns:wpc="http://schemas.microsoft.com/office/word/2010/wordprocessingCanvas" xmlns:cx="http://schemas.microsoft.com/office/drawing/2014/chartex" xmlns:cx1="http://schemas.microsoft.com/office/drawing/2015/9/8/chartex" xmlns:cx2="http://schemas.microsoft.com/office/drawing/2015/10/21/chartex" xmlns:cx3="http://schemas.microsoft.com/office/drawing/2016/5/9/chartex" xmlns:cx4="http://schemas.microsoft.com/office/drawing/2016/5/10/chartex" xmlns:cx5="http://schemas.microsoft.com/office/drawing/2016/5/11/chartex" xmlns:cx6="http://schemas.microsoft.com/office/drawing/2016/5/12/chartex" xmlns:cx7="http://schemas.microsoft.com/office/drawing/2016/5/13/chartex" xmlns:cx8="http://schemas.microsoft.com/office/drawing/2016/5/14/chartex" xmlns:mc="http://schemas.openxmlformats.org/markup-compatibility/2006" xmlns:aink="http://schemas.microsoft.com/office/drawing/2016/ink" xmlns:am3d="http://schemas.microsoft.com/office/drawing/2017/model3d" xmlns:o="urn:schemas-microsoft-com:office:office" xmlns:oel="http://schemas.microsoft.com/office/2019/extlst" xmlns:r="http://schemas.openxmlformats.org/officeDocument/2006/relationships" xmlns:m="http://schemas.openxmlformats.org/officeDocument/2006/math" xmlns:v="urn:schemas-microsoft-com:vml" xmlns:wp14="http://schemas.microsoft.com/office/word/2010/wordprocessingDrawing" xmlns:wp="http://schemas.openxmlformats.org/drawingml/2006/wordprocessingDrawing" xmlns:w10="urn:schemas-microsoft-com:office:word" xmlns:w="http://schemas.openxmlformats.org/wordprocessingml/2006/main" xmlns:w14="http://schemas.microsoft.com/office/word/2010/wordml" xmlns:w15="http://schemas.microsoft.com/office/word/2012/wordml" xmlns:w16cex="http://schemas.microsoft.com/office/word/2018/wordml/cex" xmlns:w16cid="http://schemas.microsoft.com/office/word/2016/wordml/cid" xmlns:w16="http://schemas.microsoft.com/office/word/2018/wordml" xmlns:w16sdtdh="http://schemas.microsoft.com/office/word/2020/wordml/sdtdatahash" xmlns:w16se="http://schemas.microsoft.com/office/word/2015/wordml/symex" xmlns:wpg="http://schemas.microsoft.com/office/word/2010/wordprocessingGroup" xmlns:wpi="http://schemas.microsoft.com/office/word/2010/wordprocessingInk" xmlns:wne="http://schemas.microsoft.com/office/word/2006/wordml" xmlns:wps="http://schemas.microsoft.com/office/word/2010/wordprocessingShape" mc:Ignorable="w14 w15 w16se w16cid w16 w16cex w16sdtdh wp14">
+<w:numbering xmlns:wpc="http://schemas.microsoft.com/office/word/2010/wordprocessingCanvas" xmlns:cx="http://schemas.microsoft.com/office/drawing/2014/chartex" xmlns:cx1="http://schemas.microsoft.com/office/drawing/2015/9/8/chartex" xmlns:cx2="http://schemas.microsoft.com/office/drawing/2015/10/21/chartex" xmlns:cx3="http://schemas.microsoft.com/office/drawing/2016/5/9/chartex" xmlns:cx4="http://schemas.microsoft.com/office/drawing/2016/5/10/chartex" xmlns:cx5="http://schemas.microsoft.com/office/drawing/2016/5/11/chartex" xmlns:cx6="http://schemas.microsoft.com/office/drawing/2016/5/12/chartex" xmlns:cx7="http://schemas.microsoft.com/office/drawing/2016/5/13/chartex" xmlns:cx8="http://schemas.microsoft.com/office/drawing/2016/5/14/chartex" xmlns:mc="http://schemas.openxmlformats.org/markup-compatibility/2006" xmlns:aink="http://schemas.microsoft.com/office/drawing/2016/ink" xmlns:am3d="http://schemas.microsoft.com/office/drawing/2017/model3d" xmlns:o="urn:schemas-microsoft-com:office:office" xmlns:r="http://schemas.openxmlformats.org/officeDocument/2006/relationships" xmlns:m="http://schemas.openxmlformats.org/officeDocument/2006/math" xmlns:v="urn:schemas-microsoft-com:vml" xmlns:wp14="http://schemas.microsoft.com/office/word/2010/wordprocessingDrawing" xmlns:wp="http://schemas.openxmlformats.org/drawingml/2006/wordprocessingDrawing" xmlns:w10="urn:schemas-microsoft-com:office:word" xmlns:w="http://schemas.openxmlformats.org/wordprocessingml/2006/main" xmlns:w14="http://schemas.microsoft.com/office/word/2010/wordml" xmlns:w15="http://schemas.microsoft.com/office/word/2012/wordml" xmlns:w16cex="http://schemas.microsoft.com/office/word/2018/wordml/cex" xmlns:w16cid="http://schemas.microsoft.com/office/word/2016/wordml/cid" xmlns:w16="http://schemas.microsoft.com/office/word/2018/wordml" xmlns:w16se="http://schemas.microsoft.com/office/word/2015/wordml/symex" xmlns:wpg="http://schemas.microsoft.com/office/word/2010/wordprocessingGroup" xmlns:wpi="http://schemas.microsoft.com/office/word/2010/wordprocessingInk" xmlns:wne="http://schemas.microsoft.com/office/word/2006/wordml" xmlns:wps="http://schemas.microsoft.com/office/word/2010/wordprocessingShape" mc:Ignorable="w14 w15 w16se w16cid w16 w16cex wp14">
   <w:abstractNum w:abstractNumId="0" w15:restartNumberingAfterBreak="0">
     <w:nsid w:val="48790546"/>
     <w:multiLevelType w:val="multilevel"/>
@@ -16846,17 +16879,17 @@
       </w:rPr>
     </w:lvl>
   </w:abstractNum>
-  <w:num w:numId="1" w16cid:durableId="64108690">
+  <w:num w:numId="1">
     <w:abstractNumId w:val="0"/>
   </w:num>
-  <w:num w:numId="2" w16cid:durableId="562444283">
+  <w:num w:numId="2">
     <w:abstractNumId w:val="1"/>
   </w:num>
 </w:numbering>
 </file>
 
 <file path=word/people.xml><?xml version="1.0" encoding="utf-8"?>
-<w15:people xmlns:wpc="http://schemas.microsoft.com/office/word/2010/wordprocessingCanvas" xmlns:cx="http://schemas.microsoft.com/office/drawing/2014/chartex" xmlns:cx1="http://schemas.microsoft.com/office/drawing/2015/9/8/chartex" xmlns:cx2="http://schemas.microsoft.com/office/drawing/2015/10/21/chartex" xmlns:cx3="http://schemas.microsoft.com/office/drawing/2016/5/9/chartex" xmlns:cx4="http://schemas.microsoft.com/office/drawing/2016/5/10/chartex" xmlns:cx5="http://schemas.microsoft.com/office/drawing/2016/5/11/chartex" xmlns:cx6="http://schemas.microsoft.com/office/drawing/2016/5/12/chartex" xmlns:cx7="http://schemas.microsoft.com/office/drawing/2016/5/13/chartex" xmlns:cx8="http://schemas.microsoft.com/office/drawing/2016/5/14/chartex" xmlns:mc="http://schemas.openxmlformats.org/markup-compatibility/2006" xmlns:aink="http://schemas.microsoft.com/office/drawing/2016/ink" xmlns:am3d="http://schemas.microsoft.com/office/drawing/2017/model3d" xmlns:o="urn:schemas-microsoft-com:office:office" xmlns:oel="http://schemas.microsoft.com/office/2019/extlst" xmlns:r="http://schemas.openxmlformats.org/officeDocument/2006/relationships" xmlns:m="http://schemas.openxmlformats.org/officeDocument/2006/math" xmlns:v="urn:schemas-microsoft-com:vml" xmlns:wp14="http://schemas.microsoft.com/office/word/2010/wordprocessingDrawing" xmlns:wp="http://schemas.openxmlformats.org/drawingml/2006/wordprocessingDrawing" xmlns:w10="urn:schemas-microsoft-com:office:word" xmlns:w="http://schemas.openxmlformats.org/wordprocessingml/2006/main" xmlns:w14="http://schemas.microsoft.com/office/word/2010/wordml" xmlns:w15="http://schemas.microsoft.com/office/word/2012/wordml" xmlns:w16cex="http://schemas.microsoft.com/office/word/2018/wordml/cex" xmlns:w16cid="http://schemas.microsoft.com/office/word/2016/wordml/cid" xmlns:w16="http://schemas.microsoft.com/office/word/2018/wordml" xmlns:w16sdtdh="http://schemas.microsoft.com/office/word/2020/wordml/sdtdatahash" xmlns:w16se="http://schemas.microsoft.com/office/word/2015/wordml/symex" xmlns:wpg="http://schemas.microsoft.com/office/word/2010/wordprocessingGroup" xmlns:wpi="http://schemas.microsoft.com/office/word/2010/wordprocessingInk" xmlns:wne="http://schemas.microsoft.com/office/word/2006/wordml" xmlns:wps="http://schemas.microsoft.com/office/word/2010/wordprocessingShape" mc:Ignorable="w14 w15 w16se w16cid w16 w16cex w16sdtdh wp14">
+<w15:people xmlns:wpc="http://schemas.microsoft.com/office/word/2010/wordprocessingCanvas" xmlns:cx="http://schemas.microsoft.com/office/drawing/2014/chartex" xmlns:cx1="http://schemas.microsoft.com/office/drawing/2015/9/8/chartex" xmlns:cx2="http://schemas.microsoft.com/office/drawing/2015/10/21/chartex" xmlns:cx3="http://schemas.microsoft.com/office/drawing/2016/5/9/chartex" xmlns:cx4="http://schemas.microsoft.com/office/drawing/2016/5/10/chartex" xmlns:cx5="http://schemas.microsoft.com/office/drawing/2016/5/11/chartex" xmlns:cx6="http://schemas.microsoft.com/office/drawing/2016/5/12/chartex" xmlns:cx7="http://schemas.microsoft.com/office/drawing/2016/5/13/chartex" xmlns:cx8="http://schemas.microsoft.com/office/drawing/2016/5/14/chartex" xmlns:mc="http://schemas.openxmlformats.org/markup-compatibility/2006" xmlns:aink="http://schemas.microsoft.com/office/drawing/2016/ink" xmlns:am3d="http://schemas.microsoft.com/office/drawing/2017/model3d" xmlns:o="urn:schemas-microsoft-com:office:office" xmlns:r="http://schemas.openxmlformats.org/officeDocument/2006/relationships" xmlns:m="http://schemas.openxmlformats.org/officeDocument/2006/math" xmlns:v="urn:schemas-microsoft-com:vml" xmlns:wp14="http://schemas.microsoft.com/office/word/2010/wordprocessingDrawing" xmlns:wp="http://schemas.openxmlformats.org/drawingml/2006/wordprocessingDrawing" xmlns:w10="urn:schemas-microsoft-com:office:word" xmlns:w="http://schemas.openxmlformats.org/wordprocessingml/2006/main" xmlns:w14="http://schemas.microsoft.com/office/word/2010/wordml" xmlns:w15="http://schemas.microsoft.com/office/word/2012/wordml" xmlns:w16cex="http://schemas.microsoft.com/office/word/2018/wordml/cex" xmlns:w16cid="http://schemas.microsoft.com/office/word/2016/wordml/cid" xmlns:w16="http://schemas.microsoft.com/office/word/2018/wordml" xmlns:w16se="http://schemas.microsoft.com/office/word/2015/wordml/symex" xmlns:wpg="http://schemas.microsoft.com/office/word/2010/wordprocessingGroup" xmlns:wpi="http://schemas.microsoft.com/office/word/2010/wordprocessingInk" xmlns:wne="http://schemas.microsoft.com/office/word/2006/wordml" xmlns:wps="http://schemas.microsoft.com/office/word/2010/wordprocessingShape" mc:Ignorable="w14 w15 w16se w16cid w16 w16cex wp14">
   <w15:person w15:author="Kapil Savjani">
     <w15:presenceInfo w15:providerId="Windows Live" w15:userId="64d03217d89974fd"/>
   </w15:person>
@@ -16864,7 +16897,7 @@
 </file>
 
 <file path=word/styles.xml><?xml version="1.0" encoding="utf-8"?>
-<w:styles xmlns:mc="http://schemas.openxmlformats.org/markup-compatibility/2006" xmlns:r="http://schemas.openxmlformats.org/officeDocument/2006/relationships" xmlns:w="http://schemas.openxmlformats.org/wordprocessingml/2006/main" xmlns:w14="http://schemas.microsoft.com/office/word/2010/wordml" xmlns:w15="http://schemas.microsoft.com/office/word/2012/wordml" xmlns:w16cex="http://schemas.microsoft.com/office/word/2018/wordml/cex" xmlns:w16cid="http://schemas.microsoft.com/office/word/2016/wordml/cid" xmlns:w16="http://schemas.microsoft.com/office/word/2018/wordml" xmlns:w16sdtdh="http://schemas.microsoft.com/office/word/2020/wordml/sdtdatahash" xmlns:w16se="http://schemas.microsoft.com/office/word/2015/wordml/symex" mc:Ignorable="w14 w15 w16se w16cid w16 w16cex w16sdtdh">
+<w:styles xmlns:mc="http://schemas.openxmlformats.org/markup-compatibility/2006" xmlns:r="http://schemas.openxmlformats.org/officeDocument/2006/relationships" xmlns:w="http://schemas.openxmlformats.org/wordprocessingml/2006/main" xmlns:w14="http://schemas.microsoft.com/office/word/2010/wordml" xmlns:w15="http://schemas.microsoft.com/office/word/2012/wordml" xmlns:w16cex="http://schemas.microsoft.com/office/word/2018/wordml/cex" xmlns:w16cid="http://schemas.microsoft.com/office/word/2016/wordml/cid" xmlns:w16="http://schemas.microsoft.com/office/word/2018/wordml" xmlns:w16se="http://schemas.microsoft.com/office/word/2015/wordml/symex" mc:Ignorable="w14 w15 w16se w16cid w16 w16cex">
   <w:docDefaults>
     <w:rPrDefault>
       <w:rPr>
